--- a/Char_Speech_dialogs/Post_Chief.docx
+++ b/Char_Speech_dialogs/Post_Chief.docx
@@ -5,69 +5,282 @@
     <w:p>
       <w:pPr>
         <w:spacing w:after="0"/>
+        <w:rPr>
+          <w:color w:val="000000" w:themeColor="text1"/>
+        </w:rPr>
       </w:pPr>
       <w:bookmarkStart w:id="0" w:name="_Hlk155627104"/>
       <w:r>
-        <w:t>===</w:t>
-      </w:r>
-      <w:r>
-        <w:t>===</w:t>
-      </w:r>
-      <w:r>
-        <w:t>===</w:t>
-      </w:r>
-      <w:r>
+        <w:rPr>
+          <w:color w:val="000000" w:themeColor="text1"/>
+        </w:rPr>
+        <w:t>Шеф на почте – на вид лет 45, уставший</w:t>
+      </w:r>
+      <w:r>
+        <w:rPr>
+          <w:color w:val="000000" w:themeColor="text1"/>
+        </w:rPr>
+        <w:t xml:space="preserve"> мужик</w:t>
+      </w:r>
+      <w:r>
+        <w:rPr>
+          <w:color w:val="000000" w:themeColor="text1"/>
+        </w:rPr>
+        <w:t>, чем-то похож на советского инженера, курит, возможно чуть сиплый</w:t>
+      </w:r>
+      <w:r>
+        <w:rPr>
+          <w:color w:val="000000" w:themeColor="text1"/>
+        </w:rPr>
+        <w:t>, худой</w:t>
+      </w:r>
+    </w:p>
+    <w:p>
+      <w:pPr>
+        <w:spacing w:after="0"/>
+        <w:rPr>
+          <w:color w:val="7F7F7F" w:themeColor="text1" w:themeTint="80"/>
+        </w:rPr>
+      </w:pPr>
+    </w:p>
+    <w:p>
+      <w:pPr>
+        <w:spacing w:after="0"/>
+        <w:rPr>
+          <w:color w:val="7F7F7F" w:themeColor="text1" w:themeTint="80"/>
+        </w:rPr>
+      </w:pPr>
+      <w:r>
+        <w:rPr>
+          <w:color w:val="7F7F7F" w:themeColor="text1" w:themeTint="80"/>
+        </w:rPr>
+        <w:t>=========</w:t>
+      </w:r>
+      <w:r>
+        <w:rPr>
+          <w:color w:val="7F7F7F" w:themeColor="text1" w:themeTint="80"/>
+        </w:rPr>
         <w:t xml:space="preserve"> </w:t>
       </w:r>
       <w:r>
         <w:rPr>
+          <w:color w:val="7F7F7F" w:themeColor="text1" w:themeTint="80"/>
+        </w:rPr>
+        <w:t>Шеф почты увидел нас в холле в форме почтового рабочего</w:t>
+      </w:r>
+      <w:bookmarkEnd w:id="0"/>
+      <w:r>
+        <w:rPr>
+          <w:color w:val="7F7F7F" w:themeColor="text1" w:themeTint="80"/>
+        </w:rPr>
+        <w:t>====================</w:t>
+      </w:r>
+    </w:p>
+    <w:p>
+      <w:pPr>
+        <w:spacing w:after="0"/>
+        <w:rPr>
+          <w:color w:val="000000" w:themeColor="text1"/>
+        </w:rPr>
+      </w:pPr>
+      <w:r>
+        <w:rPr>
+          <w:color w:val="F4B083" w:themeColor="accent2" w:themeTint="99"/>
+        </w:rPr>
+        <w:t>Шеф Почты:</w:t>
+      </w:r>
+      <w:r>
+        <w:rPr>
+          <w:color w:val="F4B083" w:themeColor="accent2" w:themeTint="99"/>
+        </w:rPr>
+        <w:t xml:space="preserve"> </w:t>
+      </w:r>
+      <w:r>
+        <w:rPr>
+          <w:color w:val="000000" w:themeColor="text1"/>
+        </w:rPr>
+        <w:t>Ты должно быть новенький, зайди ко мне в кабинет</w:t>
+      </w:r>
+    </w:p>
+    <w:p>
+      <w:pPr>
+        <w:spacing w:after="0"/>
+        <w:rPr>
+          <w:color w:val="7F7F7F" w:themeColor="text1" w:themeTint="80"/>
+        </w:rPr>
+      </w:pPr>
+      <w:r>
+        <w:rPr>
+          <w:color w:val="7F7F7F" w:themeColor="text1" w:themeTint="80"/>
+        </w:rPr>
+        <w:t>=========</w:t>
+      </w:r>
+      <w:r>
+        <w:rPr>
+          <w:color w:val="7F7F7F" w:themeColor="text1" w:themeTint="80"/>
+        </w:rPr>
+        <w:t xml:space="preserve"> </w:t>
+      </w:r>
+      <w:r>
+        <w:rPr>
+          <w:color w:val="7F7F7F" w:themeColor="text1" w:themeTint="80"/>
+        </w:rPr>
+        <w:t>Заходим к Шефу в кабинет=================================================</w:t>
+      </w:r>
+    </w:p>
+    <w:p>
+      <w:pPr>
+        <w:spacing w:after="0"/>
+      </w:pPr>
+      <w:r>
+        <w:rPr>
+          <w:color w:val="F4B083" w:themeColor="accent2" w:themeTint="99"/>
+        </w:rPr>
+        <w:t>Шеф Почты</w:t>
+      </w:r>
+      <w:proofErr w:type="gramStart"/>
+      <w:r>
+        <w:rPr>
+          <w:color w:val="F4B083" w:themeColor="accent2" w:themeTint="99"/>
+        </w:rPr>
+        <w:t>:</w:t>
+      </w:r>
+      <w:r>
+        <w:rPr>
+          <w:color w:val="F4B083" w:themeColor="accent2" w:themeTint="99"/>
+        </w:rPr>
+        <w:t xml:space="preserve"> </w:t>
+      </w:r>
+      <w:r>
+        <w:t>Обещали</w:t>
+      </w:r>
+      <w:proofErr w:type="gramEnd"/>
+      <w:r>
+        <w:t xml:space="preserve"> прислать человека послезавтра, но хорошо что ты приехал сейчас</w:t>
+      </w:r>
+    </w:p>
+    <w:p>
+      <w:pPr>
+        <w:spacing w:after="0"/>
+        <w:ind w:left="708"/>
+      </w:pPr>
+      <w:r>
+        <w:t xml:space="preserve">          У меня для тебя как раз будет задание. Отнеси эти бумаги Фрэнку на 3м этаже</w:t>
+      </w:r>
+    </w:p>
+    <w:p>
+      <w:pPr>
+        <w:spacing w:after="0"/>
+      </w:pPr>
+      <w:r>
+        <w:t xml:space="preserve">                         он их подпишет и потом верни обратно</w:t>
+      </w:r>
+    </w:p>
+    <w:p>
+      <w:pPr>
+        <w:spacing w:after="0"/>
+        <w:rPr>
+          <w:color w:val="7F7F7F" w:themeColor="text1" w:themeTint="80"/>
+        </w:rPr>
+      </w:pPr>
+      <w:r>
+        <w:rPr>
+          <w:color w:val="7F7F7F" w:themeColor="text1" w:themeTint="80"/>
+        </w:rPr>
+        <w:t>========= Если приходим без бумаг=================================================</w:t>
+      </w:r>
+    </w:p>
+    <w:p>
+      <w:pPr>
+        <w:spacing w:after="0"/>
+      </w:pPr>
+      <w:r>
+        <w:rPr>
+          <w:color w:val="F4B083" w:themeColor="accent2" w:themeTint="99"/>
+        </w:rPr>
+        <w:t>Шеф Почты:</w:t>
+      </w:r>
+      <w:r>
+        <w:rPr>
+          <w:color w:val="F4B083" w:themeColor="accent2" w:themeTint="99"/>
+        </w:rPr>
+        <w:t xml:space="preserve"> </w:t>
+      </w:r>
+      <w:r>
+        <w:t>Ты уже отдал Френку бумаги?</w:t>
+      </w:r>
+    </w:p>
+    <w:p>
+      <w:pPr>
+        <w:spacing w:after="0"/>
+        <w:rPr>
+          <w:color w:val="7F7F7F" w:themeColor="text1" w:themeTint="80"/>
+        </w:rPr>
+      </w:pPr>
+      <w:r>
+        <w:rPr>
+          <w:color w:val="7F7F7F" w:themeColor="text1" w:themeTint="80"/>
+        </w:rPr>
+        <w:t>========= После того, как отдали бумаги Шефу, он их изучает, типа занят =================</w:t>
+      </w:r>
+    </w:p>
+    <w:p>
+      <w:pPr>
+        <w:spacing w:after="0"/>
+        <w:rPr>
+          <w:color w:val="404040" w:themeColor="text1" w:themeTint="BF"/>
+        </w:rPr>
+      </w:pPr>
+      <w:r>
+        <w:rPr>
           <w:color w:val="1F3864" w:themeColor="accent1" w:themeShade="80"/>
         </w:rPr>
-        <w:t>Шеф почты увидел нас в холле в форме почтового рабочего</w:t>
-      </w:r>
-      <w:bookmarkEnd w:id="0"/>
-      <w:r>
-        <w:t>====================</w:t>
-      </w:r>
-    </w:p>
-    <w:p>
-      <w:pPr>
-        <w:spacing w:after="0"/>
-      </w:pPr>
-      <w:r>
-        <w:rPr>
-          <w:color w:val="F4B083" w:themeColor="accent2" w:themeTint="99"/>
-        </w:rPr>
-        <w:t xml:space="preserve">Шеф Почты: </w:t>
-      </w:r>
-      <w:r>
-        <w:t>Ты должно быть новенький, зайди ко мне в кабинет</w:t>
-      </w:r>
-    </w:p>
-    <w:p>
-      <w:pPr>
-        <w:spacing w:after="0"/>
-      </w:pPr>
-      <w:r>
-        <w:t>===</w:t>
-      </w:r>
-      <w:r>
-        <w:t>===</w:t>
-      </w:r>
-      <w:r>
-        <w:t>===</w:t>
-      </w:r>
-      <w:r>
+        <w:t>Мик</w:t>
+      </w:r>
+      <w:proofErr w:type="gramStart"/>
+      <w:r>
+        <w:rPr>
+          <w:color w:val="404040" w:themeColor="text1" w:themeTint="BF"/>
+        </w:rPr>
+        <w:t>: Готово</w:t>
+      </w:r>
+      <w:proofErr w:type="gramEnd"/>
+      <w:r>
+        <w:rPr>
+          <w:color w:val="404040" w:themeColor="text1" w:themeTint="BF"/>
+        </w:rPr>
+        <w:t>, Френк подписал бумаги</w:t>
+      </w:r>
+    </w:p>
+    <w:p>
+      <w:pPr>
+        <w:spacing w:after="0"/>
+      </w:pPr>
+      <w:r>
+        <w:rPr>
+          <w:color w:val="F4B083" w:themeColor="accent2" w:themeTint="99"/>
+        </w:rPr>
+        <w:t>Шеф Почты</w:t>
+      </w:r>
+      <w:proofErr w:type="gramStart"/>
+      <w:r>
+        <w:rPr>
+          <w:color w:val="F4B083" w:themeColor="accent2" w:themeTint="99"/>
+        </w:rPr>
+        <w:t>:</w:t>
+      </w:r>
+      <w:r>
+        <w:rPr>
+          <w:color w:val="F4B083" w:themeColor="accent2" w:themeTint="99"/>
+        </w:rPr>
         <w:t xml:space="preserve"> </w:t>
       </w:r>
       <w:r>
-        <w:rPr>
-          <w:color w:val="1F3864" w:themeColor="accent1" w:themeShade="80"/>
-        </w:rPr>
-        <w:t>Заходим к Шефу в кабинет=============================</w:t>
-      </w:r>
-      <w:r>
-        <w:t>====================</w:t>
+        <w:t>Хорошо</w:t>
+      </w:r>
+      <w:proofErr w:type="gramEnd"/>
+      <w:r>
+        <w:t>, их надо проверить, это займет время, пока осмотрись</w:t>
       </w:r>
     </w:p>
     <w:p>
@@ -87,70 +300,39 @@
         <w:t xml:space="preserve"> </w:t>
       </w:r>
       <w:r>
-        <w:t>Обещали прислать человека послезавтра, но хорошо что ты приехал сейчас</w:t>
-      </w:r>
-    </w:p>
-    <w:p>
-      <w:pPr>
-        <w:spacing w:after="0"/>
-        <w:ind w:left="708"/>
-      </w:pPr>
-      <w:r>
-        <w:t xml:space="preserve">          </w:t>
-      </w:r>
-      <w:r>
-        <w:t>У меня для тебя как раз будет задание. Отнеси эти бумаги Фрэнку на 3м этаже</w:t>
-      </w:r>
-    </w:p>
-    <w:p>
-      <w:pPr>
-        <w:spacing w:after="0"/>
-      </w:pPr>
-      <w:r>
-        <w:t xml:space="preserve">                        </w:t>
-      </w:r>
-      <w:r>
-        <w:t xml:space="preserve"> он их подпишет и потом верни обратно</w:t>
-      </w:r>
-    </w:p>
-    <w:p>
-      <w:pPr>
-        <w:spacing w:after="0"/>
-      </w:pPr>
-      <w:r>
-        <w:t>===</w:t>
-      </w:r>
-      <w:r>
-        <w:t>===</w:t>
-      </w:r>
-      <w:r>
-        <w:t>===</w:t>
-      </w:r>
-      <w:r>
-        <w:rPr>
-          <w:color w:val="1F3864" w:themeColor="accent1" w:themeShade="80"/>
-        </w:rPr>
-        <w:t xml:space="preserve"> Если приходим без бумаг</w:t>
-      </w:r>
-      <w:r>
-        <w:rPr>
-          <w:color w:val="1F3864" w:themeColor="accent1" w:themeShade="80"/>
-        </w:rPr>
-        <w:t>=============================</w:t>
-      </w:r>
-      <w:r>
-        <w:t>====================</w:t>
-      </w:r>
-    </w:p>
-    <w:p>
-      <w:pPr>
-        <w:spacing w:after="0"/>
-      </w:pPr>
-      <w:r>
-        <w:rPr>
-          <w:color w:val="F4B083" w:themeColor="accent2" w:themeTint="99"/>
-        </w:rPr>
-        <w:t>Шеф Почты:</w:t>
+        <w:t>Я сейчас занят, как освобожусь проверим твое назначение</w:t>
+      </w:r>
+    </w:p>
+    <w:p>
+      <w:pPr>
+        <w:spacing w:after="0"/>
+        <w:rPr>
+          <w:color w:val="7F7F7F" w:themeColor="text1" w:themeTint="80"/>
+        </w:rPr>
+      </w:pPr>
+      <w:r>
+        <w:rPr>
+          <w:color w:val="7F7F7F" w:themeColor="text1" w:themeTint="80"/>
+        </w:rPr>
+        <w:t>========= После того, как мы завершаем все квесты на почте ===========================</w:t>
+      </w:r>
+    </w:p>
+    <w:p>
+      <w:pPr>
+        <w:spacing w:after="0"/>
+      </w:pPr>
+      <w:r>
+        <w:rPr>
+          <w:color w:val="F4B083" w:themeColor="accent2" w:themeTint="99"/>
+        </w:rPr>
+        <w:t>Шеф Почты</w:t>
+      </w:r>
+      <w:proofErr w:type="gramStart"/>
+      <w:r>
+        <w:rPr>
+          <w:color w:val="F4B083" w:themeColor="accent2" w:themeTint="99"/>
+        </w:rPr>
+        <w:t>:</w:t>
       </w:r>
       <w:r>
         <w:rPr>
@@ -159,175 +341,11 @@
         <w:t xml:space="preserve"> </w:t>
       </w:r>
       <w:r>
-        <w:t>Ты уже отдал Френку бумаги?</w:t>
-      </w:r>
-    </w:p>
-    <w:p>
-      <w:pPr>
-        <w:spacing w:after="0"/>
-      </w:pPr>
-      <w:r>
-        <w:t>===</w:t>
-      </w:r>
-      <w:r>
-        <w:t>===</w:t>
-      </w:r>
-      <w:r>
-        <w:t>===</w:t>
-      </w:r>
-      <w:r>
-        <w:rPr>
-          <w:color w:val="1F3864" w:themeColor="accent1" w:themeShade="80"/>
-        </w:rPr>
-        <w:t xml:space="preserve"> </w:t>
-      </w:r>
-      <w:r>
-        <w:rPr>
-          <w:color w:val="1F3864" w:themeColor="accent1" w:themeShade="80"/>
-        </w:rPr>
-        <w:t xml:space="preserve">После того, как отдали бумаги Шефу, он их изучает, типа занят </w:t>
-      </w:r>
-      <w:r>
-        <w:rPr>
-          <w:color w:val="1F3864" w:themeColor="accent1" w:themeShade="80"/>
-        </w:rPr>
-        <w:t>=</w:t>
-      </w:r>
-      <w:r>
-        <w:rPr>
-          <w:color w:val="1F3864" w:themeColor="accent1" w:themeShade="80"/>
-        </w:rPr>
-        <w:t>===========</w:t>
-      </w:r>
-      <w:r>
-        <w:t>=====</w:t>
-      </w:r>
-    </w:p>
-    <w:p>
-      <w:pPr>
-        <w:spacing w:after="0"/>
-      </w:pPr>
-      <w:r>
-        <w:rPr>
-          <w:color w:val="1F3864" w:themeColor="accent1" w:themeShade="80"/>
-        </w:rPr>
-        <w:t>Мик:</w:t>
-      </w:r>
-      <w:r>
-        <w:rPr>
-          <w:color w:val="1F3864" w:themeColor="accent1" w:themeShade="80"/>
-        </w:rPr>
-        <w:t xml:space="preserve"> </w:t>
-      </w:r>
-      <w:r>
-        <w:t>Готово, Френк подписал бумаги</w:t>
-      </w:r>
-    </w:p>
-    <w:p>
-      <w:pPr>
-        <w:spacing w:after="0"/>
-      </w:pPr>
-      <w:r>
-        <w:rPr>
-          <w:color w:val="F4B083" w:themeColor="accent2" w:themeTint="99"/>
-        </w:rPr>
-        <w:t>Шеф Почты:</w:t>
-      </w:r>
-      <w:r>
-        <w:rPr>
-          <w:color w:val="F4B083" w:themeColor="accent2" w:themeTint="99"/>
-        </w:rPr>
-        <w:t xml:space="preserve"> </w:t>
-      </w:r>
-      <w:r>
-        <w:t>Хорошо, их надо проверить, это займет время, пока осмотрись</w:t>
-      </w:r>
-    </w:p>
-    <w:p>
-      <w:pPr>
-        <w:spacing w:after="0"/>
-      </w:pPr>
-      <w:r>
-        <w:rPr>
-          <w:color w:val="F4B083" w:themeColor="accent2" w:themeTint="99"/>
-        </w:rPr>
-        <w:t>Шеф Почты:</w:t>
-      </w:r>
-      <w:r>
-        <w:rPr>
-          <w:color w:val="F4B083" w:themeColor="accent2" w:themeTint="99"/>
-        </w:rPr>
-        <w:t xml:space="preserve"> </w:t>
-      </w:r>
-      <w:r>
-        <w:t>Я сейчас занят, как освобожусь проверим твое назначение</w:t>
-      </w:r>
-    </w:p>
-    <w:p>
-      <w:pPr>
-        <w:spacing w:after="0"/>
-      </w:pPr>
-      <w:r>
-        <w:t>===</w:t>
-      </w:r>
-      <w:r>
-        <w:t>===</w:t>
-      </w:r>
-      <w:r>
-        <w:t>===</w:t>
-      </w:r>
-      <w:r>
-        <w:rPr>
-          <w:color w:val="1F3864" w:themeColor="accent1" w:themeShade="80"/>
-        </w:rPr>
-        <w:t xml:space="preserve"> После того, как </w:t>
-      </w:r>
-      <w:r>
-        <w:rPr>
-          <w:color w:val="1F3864" w:themeColor="accent1" w:themeShade="80"/>
-        </w:rPr>
-        <w:t>мы завершаем все квесты на почте</w:t>
-      </w:r>
-      <w:r>
-        <w:rPr>
-          <w:color w:val="1F3864" w:themeColor="accent1" w:themeShade="80"/>
-        </w:rPr>
-        <w:t xml:space="preserve"> ============</w:t>
-      </w:r>
-      <w:r>
-        <w:t>====</w:t>
-      </w:r>
-      <w:r>
-        <w:t>==========</w:t>
-      </w:r>
-      <w:r>
-        <w:t>=</w:t>
-      </w:r>
-    </w:p>
-    <w:p>
-      <w:pPr>
-        <w:spacing w:after="0"/>
-      </w:pPr>
-      <w:r>
-        <w:rPr>
-          <w:color w:val="F4B083" w:themeColor="accent2" w:themeTint="99"/>
-        </w:rPr>
-        <w:t>Шеф Почты:</w:t>
-      </w:r>
-      <w:r>
-        <w:rPr>
-          <w:color w:val="F4B083" w:themeColor="accent2" w:themeTint="99"/>
-        </w:rPr>
-        <w:t xml:space="preserve"> </w:t>
-      </w:r>
-      <w:r>
-        <w:t>Хорошо что ты освободился, нужно доставить посылки</w:t>
-      </w:r>
-      <w:r>
-        <w:t xml:space="preserve"> </w:t>
-      </w:r>
-      <w:r>
-        <w:t>Билл уже ждет в машине</w:t>
+        <w:t>Хорошо</w:t>
+      </w:r>
+      <w:proofErr w:type="gramEnd"/>
+      <w:r>
+        <w:t xml:space="preserve"> что ты освободился, нужно доставить посылки Билл уже ждет в машине</w:t>
       </w:r>
     </w:p>
     <w:p>
